--- a/Mô hình Usecase/Mô hình usecase.docx
+++ b/Mô hình Usecase/Mô hình usecase.docx
@@ -2552,8 +2552,6 @@
           <w:fldChar w:fldCharType="end"/>
         </w:r>
       </w:hyperlink>
-      <w:bookmarkStart w:id="0" w:name="_GoBack"/>
-      <w:bookmarkEnd w:id="0"/>
     </w:p>
     <w:p>
       <w:pPr>
@@ -2807,7 +2805,7 @@
         <w:lastRenderedPageBreak/>
         <w:fldChar w:fldCharType="end"/>
       </w:r>
-      <w:bookmarkStart w:id="1" w:name="_Toc4658886"/>
+      <w:bookmarkStart w:id="0" w:name="_Toc4658886"/>
       <w:proofErr w:type="spellStart"/>
       <w:r>
         <w:rPr>
@@ -2839,21 +2837,23 @@
       <w:r>
         <w:t>Use-case</w:t>
       </w:r>
-      <w:bookmarkEnd w:id="1"/>
+      <w:bookmarkEnd w:id="0"/>
     </w:p>
     <w:p>
       <w:pPr>
         <w:jc w:val="both"/>
       </w:pPr>
+      <w:bookmarkStart w:id="1" w:name="_GoBack"/>
+      <w:bookmarkEnd w:id="1"/>
       <w:r>
         <w:rPr>
           <w:noProof/>
         </w:rPr>
         <w:drawing>
-          <wp:inline distT="0" distB="0" distL="0" distR="0" wp14:anchorId="392BD4F5" wp14:editId="0C111E25">
-            <wp:extent cx="5732145" cy="3048000"/>
-            <wp:effectExtent l="0" t="0" r="1905" b="0"/>
-            <wp:docPr id="2" name="Picture 2"/>
+          <wp:inline distT="0" distB="0" distL="0" distR="0" wp14:anchorId="584B7F7E" wp14:editId="4582039A">
+            <wp:extent cx="5724525" cy="3057525"/>
+            <wp:effectExtent l="0" t="0" r="9525" b="9525"/>
+            <wp:docPr id="7" name="Hình ảnh 7"/>
             <wp:cNvGraphicFramePr>
               <a:graphicFrameLocks xmlns:a="http://schemas.openxmlformats.org/drawingml/2006/main" noChangeAspect="1"/>
             </wp:cNvGraphicFramePr>
@@ -2861,8 +2861,10 @@
               <a:graphicData uri="http://schemas.openxmlformats.org/drawingml/2006/picture">
                 <pic:pic xmlns:pic="http://schemas.openxmlformats.org/drawingml/2006/picture">
                   <pic:nvPicPr>
-                    <pic:cNvPr id="2" name="123.PNG"/>
-                    <pic:cNvPicPr/>
+                    <pic:cNvPr id="0" name="Picture 1"/>
+                    <pic:cNvPicPr>
+                      <a:picLocks noChangeAspect="1" noChangeArrowheads="1"/>
+                    </pic:cNvPicPr>
                   </pic:nvPicPr>
                   <pic:blipFill>
                     <a:blip r:embed="rId9">
@@ -2872,18 +2874,23 @@
                         </a:ext>
                       </a:extLst>
                     </a:blip>
+                    <a:srcRect/>
                     <a:stretch>
                       <a:fillRect/>
                     </a:stretch>
                   </pic:blipFill>
-                  <pic:spPr>
+                  <pic:spPr bwMode="auto">
                     <a:xfrm>
                       <a:off x="0" y="0"/>
-                      <a:ext cx="5732145" cy="3048000"/>
+                      <a:ext cx="5724525" cy="3057525"/>
                     </a:xfrm>
                     <a:prstGeom prst="rect">
                       <a:avLst/>
                     </a:prstGeom>
+                    <a:noFill/>
+                    <a:ln>
+                      <a:noFill/>
+                    </a:ln>
                   </pic:spPr>
                 </pic:pic>
               </a:graphicData>
@@ -8076,144 +8083,6 @@
           </w:p>
         </w:tc>
       </w:tr>
-      <w:tr>
-        <w:trPr>
-          <w:trHeight w:val="336"/>
-        </w:trPr>
-        <w:tc>
-          <w:tcPr>
-            <w:tcW w:w="765" w:type="dxa"/>
-            <w:tcBorders>
-              <w:top w:val="single" w:sz="4" w:space="0" w:color="auto"/>
-              <w:left w:val="single" w:sz="4" w:space="0" w:color="auto"/>
-              <w:bottom w:val="single" w:sz="4" w:space="0" w:color="auto"/>
-              <w:right w:val="single" w:sz="4" w:space="0" w:color="auto"/>
-            </w:tcBorders>
-            <w:shd w:val="clear" w:color="auto" w:fill="auto"/>
-          </w:tcPr>
-          <w:p>
-            <w:pPr>
-              <w:jc w:val="center"/>
-              <w:rPr>
-                <w:lang w:val="en-US"/>
-              </w:rPr>
-            </w:pPr>
-            <w:r>
-              <w:rPr>
-                <w:lang w:val="en-US"/>
-              </w:rPr>
-              <w:t>14</w:t>
-            </w:r>
-          </w:p>
-        </w:tc>
-        <w:tc>
-          <w:tcPr>
-            <w:tcW w:w="3201" w:type="dxa"/>
-            <w:tcBorders>
-              <w:top w:val="single" w:sz="4" w:space="0" w:color="auto"/>
-              <w:left w:val="single" w:sz="4" w:space="0" w:color="auto"/>
-              <w:bottom w:val="single" w:sz="4" w:space="0" w:color="auto"/>
-              <w:right w:val="single" w:sz="4" w:space="0" w:color="auto"/>
-            </w:tcBorders>
-            <w:shd w:val="clear" w:color="auto" w:fill="auto"/>
-          </w:tcPr>
-          <w:p>
-            <w:pPr>
-              <w:rPr>
-                <w:lang w:val="en-US"/>
-              </w:rPr>
-            </w:pPr>
-          </w:p>
-        </w:tc>
-        <w:tc>
-          <w:tcPr>
-            <w:tcW w:w="5668" w:type="dxa"/>
-            <w:tcBorders>
-              <w:top w:val="single" w:sz="4" w:space="0" w:color="auto"/>
-              <w:left w:val="single" w:sz="4" w:space="0" w:color="auto"/>
-              <w:bottom w:val="single" w:sz="4" w:space="0" w:color="auto"/>
-              <w:right w:val="single" w:sz="4" w:space="0" w:color="auto"/>
-            </w:tcBorders>
-            <w:shd w:val="clear" w:color="auto" w:fill="auto"/>
-          </w:tcPr>
-          <w:p>
-            <w:pPr>
-              <w:rPr>
-                <w:lang w:val="en-US"/>
-              </w:rPr>
-            </w:pPr>
-          </w:p>
-        </w:tc>
-      </w:tr>
-      <w:tr>
-        <w:trPr>
-          <w:trHeight w:val="336"/>
-        </w:trPr>
-        <w:tc>
-          <w:tcPr>
-            <w:tcW w:w="765" w:type="dxa"/>
-            <w:tcBorders>
-              <w:top w:val="single" w:sz="4" w:space="0" w:color="auto"/>
-              <w:left w:val="single" w:sz="4" w:space="0" w:color="auto"/>
-              <w:bottom w:val="single" w:sz="4" w:space="0" w:color="auto"/>
-              <w:right w:val="single" w:sz="4" w:space="0" w:color="auto"/>
-            </w:tcBorders>
-            <w:shd w:val="clear" w:color="auto" w:fill="auto"/>
-          </w:tcPr>
-          <w:p>
-            <w:pPr>
-              <w:jc w:val="center"/>
-              <w:rPr>
-                <w:lang w:val="en-US"/>
-              </w:rPr>
-            </w:pPr>
-            <w:r>
-              <w:rPr>
-                <w:lang w:val="en-US"/>
-              </w:rPr>
-              <w:t>15</w:t>
-            </w:r>
-          </w:p>
-        </w:tc>
-        <w:tc>
-          <w:tcPr>
-            <w:tcW w:w="3201" w:type="dxa"/>
-            <w:tcBorders>
-              <w:top w:val="single" w:sz="4" w:space="0" w:color="auto"/>
-              <w:left w:val="single" w:sz="4" w:space="0" w:color="auto"/>
-              <w:bottom w:val="single" w:sz="4" w:space="0" w:color="auto"/>
-              <w:right w:val="single" w:sz="4" w:space="0" w:color="auto"/>
-            </w:tcBorders>
-            <w:shd w:val="clear" w:color="auto" w:fill="auto"/>
-          </w:tcPr>
-          <w:p>
-            <w:pPr>
-              <w:rPr>
-                <w:lang w:val="en-US"/>
-              </w:rPr>
-            </w:pPr>
-          </w:p>
-        </w:tc>
-        <w:tc>
-          <w:tcPr>
-            <w:tcW w:w="5668" w:type="dxa"/>
-            <w:tcBorders>
-              <w:top w:val="single" w:sz="4" w:space="0" w:color="auto"/>
-              <w:left w:val="single" w:sz="4" w:space="0" w:color="auto"/>
-              <w:bottom w:val="single" w:sz="4" w:space="0" w:color="auto"/>
-              <w:right w:val="single" w:sz="4" w:space="0" w:color="auto"/>
-            </w:tcBorders>
-            <w:shd w:val="clear" w:color="auto" w:fill="auto"/>
-          </w:tcPr>
-          <w:p>
-            <w:pPr>
-              <w:rPr>
-                <w:lang w:val="en-US"/>
-              </w:rPr>
-            </w:pPr>
-          </w:p>
-        </w:tc>
-      </w:tr>
     </w:tbl>
     <w:p>
       <w:pPr>
@@ -10035,7 +9904,6 @@
         <w:rPr>
           <w:lang w:val="en-US"/>
         </w:rPr>
-        <w:lastRenderedPageBreak/>
         <w:t>Trạng</w:t>
       </w:r>
       <w:proofErr w:type="spellEnd"/>
@@ -10273,6 +10141,7 @@
         <w:rPr>
           <w:lang w:val="en-US"/>
         </w:rPr>
+        <w:lastRenderedPageBreak/>
         <w:t>Điểm</w:t>
       </w:r>
       <w:proofErr w:type="spellEnd"/>
@@ -38517,7 +38386,7 @@
         </mc:Choice>
         <mc:Fallback>
           <w:pict>
-            <v:shape w14:anchorId="37329813" id="Freeform 1" o:spid="_x0000_s1026" style="position:absolute;margin-left:0;margin-top:0;width:93.15pt;height:815.05pt;flip:x;z-index:251659264;visibility:visible;mso-wrap-style:square;mso-width-percent:0;mso-height-percent:0;mso-wrap-distance-left:9pt;mso-wrap-distance-top:0;mso-wrap-distance-right:9pt;mso-wrap-distance-bottom:0;mso-position-horizontal:absolute;mso-position-horizontal-relative:page;mso-position-vertical:absolute;mso-position-vertical-relative:page;mso-width-percent:0;mso-height-percent:0;mso-width-relative:page;mso-height-relative:page;v-text-anchor:top" coordsize="502,3168" o:gfxdata="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" path="m502,c93,,93,,93,,146,383,323,1900,,3168v502,,502,,502,l502,xe" fillcolor="#8db3e2" stroked="f" strokecolor="#212120">
+            <v:shape w14:anchorId="2ADE92C9" id="Freeform 1" o:spid="_x0000_s1026" style="position:absolute;margin-left:0;margin-top:0;width:93.15pt;height:815.05pt;flip:x;z-index:251659264;visibility:visible;mso-wrap-style:square;mso-width-percent:0;mso-height-percent:0;mso-wrap-distance-left:9pt;mso-wrap-distance-top:0;mso-wrap-distance-right:9pt;mso-wrap-distance-bottom:0;mso-position-horizontal:absolute;mso-position-horizontal-relative:page;mso-position-vertical:absolute;mso-position-vertical-relative:page;mso-width-percent:0;mso-height-percent:0;mso-width-relative:page;mso-height-relative:page;v-text-anchor:top" coordsize="502,3168" o:gfxdata="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" path="m502,c93,,93,,93,,146,383,323,1900,,3168v502,,502,,502,l502,xe" fillcolor="#8db3e2" stroked="f" strokecolor="#212120">
               <v:fill color2="#1f497d" rotate="t" focus="100%" type="gradient"/>
               <v:shadow color="#8c8682"/>
               <v:path arrowok="t" o:connecttype="custom" o:connectlocs="1183005,0;219162,0;0,10351135;1183005,10351135;1183005,0" o:connectangles="0,0,0,0,0"/>
